--- a/ASSIGNMENT 1.docx
+++ b/ASSIGNMENT 1.docx
@@ -23,8 +23,6 @@
         </w:rPr>
         <w:t>ASSIGNMENT - 1</w:t>
       </w:r>
-      <w:bookmarkStart w:id="0" w:name="_GoBack"/>
-      <w:bookmarkEnd w:id="0"/>
     </w:p>
     <w:p>
       <w:pPr>
@@ -109,37 +107,17 @@
     </w:p>
     <w:p>
       <w:pPr>
-        <w:pStyle w:val="ListParagraph"/>
-        <w:spacing w:line="240" w:lineRule="auto"/>
-        <w:jc w:val="right"/>
-        <w:rPr>
-          <w:rFonts w:ascii="Arial" w:hAnsi="Arial" w:cs="Arial"/>
-          <w:noProof/>
-          <w:sz w:val="28"/>
-        </w:rPr>
+        <w:pStyle w:val="Heading1"/>
       </w:pPr>
       <w:r>
-        <w:rPr>
-          <w:rFonts w:ascii="Arial" w:hAnsi="Arial" w:cs="Arial"/>
-          <w:noProof/>
-          <w:sz w:val="28"/>
-        </w:rPr>
-        <w:t>KANNANKARUPPAIAH J</w:t>
+        <w:t>DHILIPDARSAN T</w:t>
       </w:r>
+      <w:bookmarkStart w:id="0" w:name="_GoBack"/>
+      <w:bookmarkEnd w:id="0"/>
       <w:r>
-        <w:rPr>
-          <w:rFonts w:ascii="Arial" w:hAnsi="Arial" w:cs="Arial"/>
-          <w:noProof/>
-          <w:sz w:val="28"/>
-        </w:rPr>
         <w:t xml:space="preserve">  </w:t>
       </w:r>
       <w:r>
-        <w:rPr>
-          <w:rFonts w:ascii="Arial" w:hAnsi="Arial" w:cs="Arial"/>
-          <w:noProof/>
-          <w:sz w:val="28"/>
-        </w:rPr>
         <w:tab/>
         <w:t xml:space="preserve">   </w:t>
       </w:r>
@@ -278,8 +256,123 @@
       </w:rPr>
     </w:lvl>
   </w:abstractNum>
+  <w:abstractNum w:abstractNumId="1" w15:restartNumberingAfterBreak="0">
+    <w:nsid w:val="10DB6078"/>
+    <w:multiLevelType w:val="hybridMultilevel"/>
+    <w:tmpl w:val="F712027E"/>
+    <w:lvl w:ilvl="0" w:tplc="6A8AAC2E">
+      <w:numFmt w:val="bullet"/>
+      <w:lvlText w:val="-"/>
+      <w:lvlJc w:val="left"/>
+      <w:pPr>
+        <w:ind w:left="4680" w:hanging="360"/>
+      </w:pPr>
+      <w:rPr>
+        <w:rFonts w:ascii="Arial" w:eastAsiaTheme="minorHAnsi" w:hAnsi="Arial" w:cs="Arial" w:hint="default"/>
+      </w:rPr>
+    </w:lvl>
+    <w:lvl w:ilvl="1" w:tplc="04090003" w:tentative="1">
+      <w:start w:val="1"/>
+      <w:numFmt w:val="bullet"/>
+      <w:lvlText w:val="o"/>
+      <w:lvlJc w:val="left"/>
+      <w:pPr>
+        <w:ind w:left="5400" w:hanging="360"/>
+      </w:pPr>
+      <w:rPr>
+        <w:rFonts w:ascii="Courier New" w:hAnsi="Courier New" w:cs="Courier New" w:hint="default"/>
+      </w:rPr>
+    </w:lvl>
+    <w:lvl w:ilvl="2" w:tplc="04090005" w:tentative="1">
+      <w:start w:val="1"/>
+      <w:numFmt w:val="bullet"/>
+      <w:lvlText w:val=""/>
+      <w:lvlJc w:val="left"/>
+      <w:pPr>
+        <w:ind w:left="6120" w:hanging="360"/>
+      </w:pPr>
+      <w:rPr>
+        <w:rFonts w:ascii="Wingdings" w:hAnsi="Wingdings" w:hint="default"/>
+      </w:rPr>
+    </w:lvl>
+    <w:lvl w:ilvl="3" w:tplc="04090001" w:tentative="1">
+      <w:start w:val="1"/>
+      <w:numFmt w:val="bullet"/>
+      <w:lvlText w:val=""/>
+      <w:lvlJc w:val="left"/>
+      <w:pPr>
+        <w:ind w:left="6840" w:hanging="360"/>
+      </w:pPr>
+      <w:rPr>
+        <w:rFonts w:ascii="Symbol" w:hAnsi="Symbol" w:hint="default"/>
+      </w:rPr>
+    </w:lvl>
+    <w:lvl w:ilvl="4" w:tplc="04090003" w:tentative="1">
+      <w:start w:val="1"/>
+      <w:numFmt w:val="bullet"/>
+      <w:lvlText w:val="o"/>
+      <w:lvlJc w:val="left"/>
+      <w:pPr>
+        <w:ind w:left="7560" w:hanging="360"/>
+      </w:pPr>
+      <w:rPr>
+        <w:rFonts w:ascii="Courier New" w:hAnsi="Courier New" w:cs="Courier New" w:hint="default"/>
+      </w:rPr>
+    </w:lvl>
+    <w:lvl w:ilvl="5" w:tplc="04090005" w:tentative="1">
+      <w:start w:val="1"/>
+      <w:numFmt w:val="bullet"/>
+      <w:lvlText w:val=""/>
+      <w:lvlJc w:val="left"/>
+      <w:pPr>
+        <w:ind w:left="8280" w:hanging="360"/>
+      </w:pPr>
+      <w:rPr>
+        <w:rFonts w:ascii="Wingdings" w:hAnsi="Wingdings" w:hint="default"/>
+      </w:rPr>
+    </w:lvl>
+    <w:lvl w:ilvl="6" w:tplc="04090001" w:tentative="1">
+      <w:start w:val="1"/>
+      <w:numFmt w:val="bullet"/>
+      <w:lvlText w:val=""/>
+      <w:lvlJc w:val="left"/>
+      <w:pPr>
+        <w:ind w:left="9000" w:hanging="360"/>
+      </w:pPr>
+      <w:rPr>
+        <w:rFonts w:ascii="Symbol" w:hAnsi="Symbol" w:hint="default"/>
+      </w:rPr>
+    </w:lvl>
+    <w:lvl w:ilvl="7" w:tplc="04090003" w:tentative="1">
+      <w:start w:val="1"/>
+      <w:numFmt w:val="bullet"/>
+      <w:lvlText w:val="o"/>
+      <w:lvlJc w:val="left"/>
+      <w:pPr>
+        <w:ind w:left="9720" w:hanging="360"/>
+      </w:pPr>
+      <w:rPr>
+        <w:rFonts w:ascii="Courier New" w:hAnsi="Courier New" w:cs="Courier New" w:hint="default"/>
+      </w:rPr>
+    </w:lvl>
+    <w:lvl w:ilvl="8" w:tplc="04090005" w:tentative="1">
+      <w:start w:val="1"/>
+      <w:numFmt w:val="bullet"/>
+      <w:lvlText w:val=""/>
+      <w:lvlJc w:val="left"/>
+      <w:pPr>
+        <w:ind w:left="10440" w:hanging="360"/>
+      </w:pPr>
+      <w:rPr>
+        <w:rFonts w:ascii="Wingdings" w:hAnsi="Wingdings" w:hint="default"/>
+      </w:rPr>
+    </w:lvl>
+  </w:abstractNum>
   <w:num w:numId="1">
     <w:abstractNumId w:val="0"/>
+  </w:num>
+  <w:num w:numId="2">
+    <w:abstractNumId w:val="1"/>
   </w:num>
 </w:numbering>
 </file>
